--- a/_site/posts/2023-04-29-primero-de-mayo/index.docx
+++ b/_site/posts/2023-04-29-primero-de-mayo/index.docx
@@ -125,7 +125,15 @@
     </w:p>
     <w:p>
       <w:pPr>
-        <w:pStyle w:val="FirstParagraph"/>
+        <w:pStyle w:val="AbstractFirstParagraph"/>
+      </w:pPr>
+      <w:r>
+        <w:t xml:space="preserve">Este abstract será actualizado una vez que se complete el contenido final del artículo.</w:t>
+      </w:r>
+    </w:p>
+    <w:p>
+      <w:pPr>
+        <w:pStyle w:val="BodyText"/>
       </w:pPr>
       <w:r>
         <w:rPr>
@@ -1038,7 +1046,7 @@
       </w:r>
     </w:p>
     <w:bookmarkEnd w:id="24"/>
-    <w:bookmarkStart w:id="39" w:name="publicaciones-similares"/>
+    <w:bookmarkStart w:id="43" w:name="publicaciones-similares"/>
     <w:p>
       <w:pPr>
         <w:pStyle w:val="Heading1"/>
@@ -1068,6 +1076,48 @@
         <w:t xml:space="preserve"> </w:t>
       </w:r>
       <w:hyperlink r:id="rId26">
+        <w:r>
+          <w:rPr>
+            <w:rStyle w:val="Hyperlink"/>
+          </w:rPr>
+          <w:t xml:space="preserve">El Aborto</w:t>
+        </w:r>
+      </w:hyperlink>
+    </w:p>
+    <w:p>
+      <w:pPr>
+        <w:pStyle w:val="Compact"/>
+        <w:numPr>
+          <w:ilvl w:val="0"/>
+          <w:numId w:val="1001"/>
+        </w:numPr>
+      </w:pPr>
+      <w:hyperlink r:id="rId27"/>
+      <w:r>
+        <w:t xml:space="preserve"> </w:t>
+      </w:r>
+      <w:hyperlink r:id="rId28">
+        <w:r>
+          <w:rPr>
+            <w:rStyle w:val="Hyperlink"/>
+          </w:rPr>
+          <w:t xml:space="preserve">El Mercantilismo</w:t>
+        </w:r>
+      </w:hyperlink>
+    </w:p>
+    <w:p>
+      <w:pPr>
+        <w:pStyle w:val="Compact"/>
+        <w:numPr>
+          <w:ilvl w:val="0"/>
+          <w:numId w:val="1001"/>
+        </w:numPr>
+      </w:pPr>
+      <w:hyperlink r:id="rId29"/>
+      <w:r>
+        <w:t xml:space="preserve"> </w:t>
+      </w:r>
+      <w:hyperlink r:id="rId30">
         <w:r>
           <w:rPr>
             <w:rStyle w:val="Hyperlink"/>
@@ -1084,11 +1134,11 @@
           <w:numId w:val="1001"/>
         </w:numPr>
       </w:pPr>
-      <w:hyperlink r:id="rId27"/>
-      <w:r>
-        <w:t xml:space="preserve"> </w:t>
-      </w:r>
-      <w:hyperlink r:id="rId28">
+      <w:hyperlink r:id="rId31"/>
+      <w:r>
+        <w:t xml:space="preserve"> </w:t>
+      </w:r>
+      <w:hyperlink r:id="rId32">
         <w:r>
           <w:rPr>
             <w:rStyle w:val="Hyperlink"/>
@@ -1105,11 +1155,11 @@
           <w:numId w:val="1001"/>
         </w:numPr>
       </w:pPr>
-      <w:hyperlink r:id="rId29"/>
-      <w:r>
-        <w:t xml:space="preserve"> </w:t>
-      </w:r>
-      <w:hyperlink r:id="rId30">
+      <w:hyperlink r:id="rId33"/>
+      <w:r>
+        <w:t xml:space="preserve"> </w:t>
+      </w:r>
+      <w:hyperlink r:id="rId34">
         <w:r>
           <w:rPr>
             <w:rStyle w:val="Hyperlink"/>
@@ -1126,11 +1176,11 @@
           <w:numId w:val="1001"/>
         </w:numPr>
       </w:pPr>
-      <w:hyperlink r:id="rId31"/>
-      <w:r>
-        <w:t xml:space="preserve"> </w:t>
-      </w:r>
-      <w:hyperlink r:id="rId32">
+      <w:hyperlink r:id="rId35"/>
+      <w:r>
+        <w:t xml:space="preserve"> </w:t>
+      </w:r>
+      <w:hyperlink r:id="rId36">
         <w:r>
           <w:rPr>
             <w:rStyle w:val="Hyperlink"/>
@@ -1147,11 +1197,11 @@
           <w:numId w:val="1001"/>
         </w:numPr>
       </w:pPr>
-      <w:hyperlink r:id="rId33"/>
-      <w:r>
-        <w:t xml:space="preserve"> </w:t>
-      </w:r>
-      <w:hyperlink r:id="rId34">
+      <w:hyperlink r:id="rId37"/>
+      <w:r>
+        <w:t xml:space="preserve"> </w:t>
+      </w:r>
+      <w:hyperlink r:id="rId38">
         <w:r>
           <w:rPr>
             <w:rStyle w:val="Hyperlink"/>
@@ -1168,11 +1218,11 @@
           <w:numId w:val="1001"/>
         </w:numPr>
       </w:pPr>
-      <w:hyperlink r:id="rId35"/>
-      <w:r>
-        <w:t xml:space="preserve"> </w:t>
-      </w:r>
-      <w:hyperlink r:id="rId36">
+      <w:hyperlink r:id="rId39"/>
+      <w:r>
+        <w:t xml:space="preserve"> </w:t>
+      </w:r>
+      <w:hyperlink r:id="rId40">
         <w:r>
           <w:rPr>
             <w:rStyle w:val="Hyperlink"/>
@@ -1189,11 +1239,11 @@
           <w:numId w:val="1001"/>
         </w:numPr>
       </w:pPr>
-      <w:hyperlink r:id="rId37"/>
-      <w:r>
-        <w:t xml:space="preserve"> </w:t>
-      </w:r>
-      <w:hyperlink r:id="rId38">
+      <w:hyperlink r:id="rId41"/>
+      <w:r>
+        <w:t xml:space="preserve"> </w:t>
+      </w:r>
+      <w:hyperlink r:id="rId42">
         <w:r>
           <w:rPr>
             <w:rStyle w:val="Hyperlink"/>
@@ -1210,7 +1260,7 @@
         <w:t xml:space="preserve">Esperamos que encuentres estas publicaciones igualmente interesantes y útiles. ¡Disfruta de la lectura!</w:t>
       </w:r>
     </w:p>
-    <w:bookmarkEnd w:id="39"/>
+    <w:bookmarkEnd w:id="43"/>
     <w:sectPr>
       <w:headerReference r:id="rId9" w:type="even"/>
       <w:headerReference r:id="rId11" w:type="default"/>

--- a/_site/posts/2023-04-29-primero-de-mayo/index.docx
+++ b/_site/posts/2023-04-29-primero-de-mayo/index.docx
@@ -50,7 +50,7 @@
         <w:pStyle w:val="Heading1"/>
       </w:pPr>
       <w:r>
-        <w:t xml:space="preserve">Día Internacional de los Trabajadores de mayo de 2023.: Mensaje del Primero de Mayo del Partido Comunista del Perú.</w:t>
+        <w:t xml:space="preserve">Significado histórico del Primero de Mayo</w:t>
       </w:r>
     </w:p>
     <w:p>
@@ -158,7 +158,7 @@
         <w:pStyle w:val="Heading1"/>
       </w:pPr>
       <w:r>
-        <w:t xml:space="preserve">Día Internacional de los Trabajadores de mayo de 2023.: Mensaje del Primero de Mayo del Partido Comunista del Perú.</w:t>
+        <w:t xml:space="preserve">Significado histórico del Primero de Mayo</w:t>
       </w:r>
     </w:p>
     <w:bookmarkEnd w:id="23"/>
